--- a/sprint-2-backend/roteiros/RoteiroExtra/2.backend.roteiro.extra.docx
+++ b/sprint-2-backend/roteiros/RoteiroExtra/2.backend.roteiro.extra.docx
@@ -1,6 +1,6 @@
 
 <file path=word/document.xml><?xml version="1.0" encoding="utf-8"?>
-<w:document xmlns:wpc="http://schemas.microsoft.com/office/word/2010/wordprocessingCanvas" xmlns:cx="http://schemas.microsoft.com/office/drawing/2014/chartex" xmlns:mc="http://schemas.openxmlformats.org/markup-compatibility/2006" xmlns:o="urn:schemas-microsoft-com:office:office" xmlns:r="http://schemas.openxmlformats.org/officeDocument/2006/relationships" xmlns:m="http://schemas.openxmlformats.org/officeDocument/2006/math" xmlns:v="urn:schemas-microsoft-com:vml" xmlns:wp14="http://schemas.microsoft.com/office/word/2010/wordprocessingDrawing" xmlns:wp="http://schemas.openxmlformats.org/drawingml/2006/wordprocessingDrawing" xmlns:w10="urn:schemas-microsoft-com:office:word" xmlns:w="http://schemas.openxmlformats.org/wordprocessingml/2006/main" xmlns:w14="http://schemas.microsoft.com/office/word/2010/wordml" xmlns:w15="http://schemas.microsoft.com/office/word/2012/wordml" xmlns:w16se="http://schemas.microsoft.com/office/word/2015/wordml/symex" xmlns:wpg="http://schemas.microsoft.com/office/word/2010/wordprocessingGroup" xmlns:wpi="http://schemas.microsoft.com/office/word/2010/wordprocessingInk" xmlns:wne="http://schemas.microsoft.com/office/word/2006/wordml" xmlns:wps="http://schemas.microsoft.com/office/word/2010/wordprocessingShape" mc:Ignorable="w14 w15 w16se wp14">
+<w:document xmlns:wpc="http://schemas.microsoft.com/office/word/2010/wordprocessingCanvas" xmlns:cx="http://schemas.microsoft.com/office/drawing/2014/chartex" xmlns:cx1="http://schemas.microsoft.com/office/drawing/2015/9/8/chartex" xmlns:cx2="http://schemas.microsoft.com/office/drawing/2015/10/21/chartex" xmlns:cx3="http://schemas.microsoft.com/office/drawing/2016/5/9/chartex" xmlns:cx4="http://schemas.microsoft.com/office/drawing/2016/5/10/chartex" xmlns:cx5="http://schemas.microsoft.com/office/drawing/2016/5/11/chartex" xmlns:cx6="http://schemas.microsoft.com/office/drawing/2016/5/12/chartex" xmlns:cx7="http://schemas.microsoft.com/office/drawing/2016/5/13/chartex" xmlns:cx8="http://schemas.microsoft.com/office/drawing/2016/5/14/chartex" xmlns:mc="http://schemas.openxmlformats.org/markup-compatibility/2006" xmlns:aink="http://schemas.microsoft.com/office/drawing/2016/ink" xmlns:am3d="http://schemas.microsoft.com/office/drawing/2017/model3d" xmlns:o="urn:schemas-microsoft-com:office:office" xmlns:r="http://schemas.openxmlformats.org/officeDocument/2006/relationships" xmlns:m="http://schemas.openxmlformats.org/officeDocument/2006/math" xmlns:v="urn:schemas-microsoft-com:vml" xmlns:wp14="http://schemas.microsoft.com/office/word/2010/wordprocessingDrawing" xmlns:wp="http://schemas.openxmlformats.org/drawingml/2006/wordprocessingDrawing" xmlns:w10="urn:schemas-microsoft-com:office:word" xmlns:w="http://schemas.openxmlformats.org/wordprocessingml/2006/main" xmlns:w14="http://schemas.microsoft.com/office/word/2010/wordml" xmlns:w15="http://schemas.microsoft.com/office/word/2012/wordml" xmlns:w16cid="http://schemas.microsoft.com/office/word/2016/wordml/cid" xmlns:w16se="http://schemas.microsoft.com/office/word/2015/wordml/symex" xmlns:wpg="http://schemas.microsoft.com/office/word/2010/wordprocessingGroup" xmlns:wpi="http://schemas.microsoft.com/office/word/2010/wordprocessingInk" xmlns:wne="http://schemas.microsoft.com/office/word/2006/wordml" xmlns:wps="http://schemas.microsoft.com/office/word/2010/wordprocessingShape" mc:Ignorable="w14 w15 w16se w16cid wp14">
   <w:body>
     <w:p>
       <w:pPr>
@@ -65,8 +65,13 @@
     </w:p>
     <w:p>
       <w:r>
-        <w:t>Criar um arquivo chamado ICategoriaRepository.cs</w:t>
-      </w:r>
+        <w:t xml:space="preserve">Criar um arquivo chamado </w:t>
+      </w:r>
+      <w:proofErr w:type="spellStart"/>
+      <w:r>
+        <w:t>ICategoriaRepository.cs</w:t>
+      </w:r>
+      <w:proofErr w:type="spellEnd"/>
     </w:p>
     <w:p>
       <w:r>
@@ -117,9 +122,11 @@
       </w:r>
     </w:p>
     <w:p>
+      <w:proofErr w:type="spellStart"/>
       <w:r>
         <w:t>ICategoriaRepository.cs</w:t>
       </w:r>
+      <w:proofErr w:type="spellEnd"/>
     </w:p>
     <w:p>
       <w:r>
@@ -171,9 +178,11 @@
       </w:r>
     </w:p>
     <w:p>
+      <w:proofErr w:type="spellStart"/>
       <w:r>
         <w:t>CategoriaRepository.cs</w:t>
       </w:r>
+      <w:proofErr w:type="spellEnd"/>
     </w:p>
     <w:p>
       <w:r>
@@ -219,9 +228,11 @@
       </w:r>
     </w:p>
     <w:p>
+      <w:proofErr w:type="spellStart"/>
       <w:r>
         <w:t>CategoriasController.cs</w:t>
       </w:r>
+      <w:proofErr w:type="spellEnd"/>
     </w:p>
     <w:p>
       <w:r>
@@ -270,8 +281,6 @@
       <w:r>
         <w:t>Comentar sobre as vantagens de trabalhar com interface.</w:t>
       </w:r>
-      <w:bookmarkStart w:id="0" w:name="_GoBack"/>
-      <w:bookmarkEnd w:id="0"/>
     </w:p>
     <w:p>
       <w:pPr>
@@ -279,22 +288,50 @@
           <w:b/>
         </w:rPr>
       </w:pPr>
+      <w:proofErr w:type="spellStart"/>
       <w:r>
         <w:rPr>
           <w:b/>
         </w:rPr>
         <w:t>Many-To-Many</w:t>
       </w:r>
-    </w:p>
-    <w:p>
-      <w:r>
-        <w:t>Muitos para Muitos</w:t>
-      </w:r>
-    </w:p>
-    <w:p>
-      <w:r>
-        <w:t>Criar uma nova class na pasta domains chamada Presencas.cs</w:t>
-      </w:r>
+      <w:proofErr w:type="spellEnd"/>
+    </w:p>
+    <w:p>
+      <w:r>
+        <w:t xml:space="preserve">Muitos </w:t>
+      </w:r>
+      <w:proofErr w:type="gramStart"/>
+      <w:r>
+        <w:t>para Muitos</w:t>
+      </w:r>
+      <w:proofErr w:type="gramEnd"/>
+    </w:p>
+    <w:p>
+      <w:r>
+        <w:t xml:space="preserve">Criar uma nova </w:t>
+      </w:r>
+      <w:proofErr w:type="spellStart"/>
+      <w:r>
+        <w:t>class</w:t>
+      </w:r>
+      <w:proofErr w:type="spellEnd"/>
+      <w:r>
+        <w:t xml:space="preserve"> na pasta </w:t>
+      </w:r>
+      <w:proofErr w:type="spellStart"/>
+      <w:r>
+        <w:t>domains</w:t>
+      </w:r>
+      <w:proofErr w:type="spellEnd"/>
+      <w:r>
+        <w:t xml:space="preserve"> chamada </w:t>
+      </w:r>
+      <w:proofErr w:type="spellStart"/>
+      <w:r>
+        <w:t>Presencas.cs</w:t>
+      </w:r>
+      <w:proofErr w:type="spellEnd"/>
     </w:p>
     <w:p>
       <w:r>
@@ -389,9 +426,11 @@
       </w:r>
     </w:p>
     <w:p>
+      <w:proofErr w:type="spellStart"/>
       <w:r>
         <w:t>Usuarios.cs</w:t>
       </w:r>
+      <w:proofErr w:type="spellEnd"/>
     </w:p>
     <w:p>
       <w:r>
@@ -437,9 +476,11 @@
       </w:r>
     </w:p>
     <w:p>
+      <w:proofErr w:type="spellStart"/>
       <w:r>
         <w:t>Eventos.cs</w:t>
       </w:r>
+      <w:proofErr w:type="spellEnd"/>
     </w:p>
     <w:p>
       <w:r>
@@ -487,13 +528,26 @@
     </w:p>
     <w:p>
       <w:r>
-        <w:t>Configurar no GufosContext a nova informação sobre Presenças.</w:t>
-      </w:r>
-    </w:p>
-    <w:p>
-      <w:r>
-        <w:t>Adicionar o novo DbSet</w:t>
-      </w:r>
+        <w:t xml:space="preserve">Configurar no </w:t>
+      </w:r>
+      <w:proofErr w:type="spellStart"/>
+      <w:r>
+        <w:t>GufosContext</w:t>
+      </w:r>
+      <w:proofErr w:type="spellEnd"/>
+      <w:r>
+        <w:t xml:space="preserve"> a nova informação sobre Presenças.</w:t>
+      </w:r>
+    </w:p>
+    <w:p>
+      <w:r>
+        <w:t xml:space="preserve">Adicionar o novo </w:t>
+      </w:r>
+      <w:proofErr w:type="spellStart"/>
+      <w:r>
+        <w:t>DbSet</w:t>
+      </w:r>
+      <w:proofErr w:type="spellEnd"/>
     </w:p>
     <w:p>
       <w:r>
@@ -540,7 +594,15 @@
     </w:p>
     <w:p>
       <w:r>
-        <w:t>Adicionar as configurações para realizar o join.</w:t>
+        <w:t xml:space="preserve">Adicionar as configurações para realizar o </w:t>
+      </w:r>
+      <w:proofErr w:type="spellStart"/>
+      <w:r>
+        <w:t>join</w:t>
+      </w:r>
+      <w:proofErr w:type="spellEnd"/>
+      <w:r>
+        <w:t>.</w:t>
       </w:r>
     </w:p>
     <w:p>
@@ -636,9 +698,11 @@
       </w:r>
     </w:p>
     <w:p>
+      <w:proofErr w:type="spellStart"/>
       <w:r>
         <w:t>PresencaRepository.cs</w:t>
       </w:r>
+      <w:proofErr w:type="spellEnd"/>
     </w:p>
     <w:p>
       <w:r>
@@ -685,7 +749,15 @@
     </w:p>
     <w:p>
       <w:r>
-        <w:t>Criar o controller de presenças.</w:t>
+        <w:t xml:space="preserve">Criar o </w:t>
+      </w:r>
+      <w:proofErr w:type="spellStart"/>
+      <w:r>
+        <w:t>controller</w:t>
+      </w:r>
+      <w:proofErr w:type="spellEnd"/>
+      <w:r>
+        <w:t xml:space="preserve"> de presenças.</w:t>
       </w:r>
     </w:p>
     <w:p>
@@ -733,7 +805,15 @@
     </w:p>
     <w:p>
       <w:r>
-        <w:t>Alterar o repository para também mostrar a lista de usuários e seus respectivos eventos.</w:t>
+        <w:t xml:space="preserve">Alterar o </w:t>
+      </w:r>
+      <w:proofErr w:type="spellStart"/>
+      <w:r>
+        <w:t>repository</w:t>
+      </w:r>
+      <w:proofErr w:type="spellEnd"/>
+      <w:r>
+        <w:t xml:space="preserve"> para também mostrar a lista de usuários e seus respectivos eventos.</w:t>
       </w:r>
     </w:p>
     <w:p>
@@ -781,6 +861,200 @@
       </w:r>
     </w:p>
     <w:p/>
+    <w:p/>
+    <w:p>
+      <w:pPr>
+        <w:rPr>
+          <w:rFonts w:asciiTheme="majorHAnsi" w:eastAsia="Calibri" w:hAnsiTheme="majorHAnsi" w:cstheme="majorHAnsi"/>
+        </w:rPr>
+      </w:pPr>
+      <w:r>
+        <w:rPr>
+          <w:rFonts w:asciiTheme="majorHAnsi" w:eastAsia="Calibri" w:hAnsiTheme="majorHAnsi" w:cstheme="majorHAnsi"/>
+        </w:rPr>
+        <w:t>Cross-</w:t>
+      </w:r>
+      <w:proofErr w:type="spellStart"/>
+      <w:r>
+        <w:rPr>
+          <w:rFonts w:asciiTheme="majorHAnsi" w:eastAsia="Calibri" w:hAnsiTheme="majorHAnsi" w:cstheme="majorHAnsi"/>
+        </w:rPr>
+        <w:t>Origin</w:t>
+      </w:r>
+      <w:proofErr w:type="spellEnd"/>
+      <w:r>
+        <w:rPr>
+          <w:rFonts w:asciiTheme="majorHAnsi" w:eastAsia="Calibri" w:hAnsiTheme="majorHAnsi" w:cstheme="majorHAnsi"/>
+        </w:rPr>
+        <w:t xml:space="preserve"> </w:t>
+      </w:r>
+      <w:proofErr w:type="spellStart"/>
+      <w:r>
+        <w:rPr>
+          <w:rFonts w:asciiTheme="majorHAnsi" w:eastAsia="Calibri" w:hAnsiTheme="majorHAnsi" w:cstheme="majorHAnsi"/>
+        </w:rPr>
+        <w:t>Resource</w:t>
+      </w:r>
+      <w:proofErr w:type="spellEnd"/>
+      <w:r>
+        <w:rPr>
+          <w:rFonts w:asciiTheme="majorHAnsi" w:eastAsia="Calibri" w:hAnsiTheme="majorHAnsi" w:cstheme="majorHAnsi"/>
+        </w:rPr>
+        <w:t xml:space="preserve"> </w:t>
+      </w:r>
+      <w:proofErr w:type="spellStart"/>
+      <w:r>
+        <w:rPr>
+          <w:rFonts w:asciiTheme="majorHAnsi" w:eastAsia="Calibri" w:hAnsiTheme="majorHAnsi" w:cstheme="majorHAnsi"/>
+        </w:rPr>
+        <w:t>Sharing</w:t>
+      </w:r>
+      <w:proofErr w:type="spellEnd"/>
+      <w:r>
+        <w:rPr>
+          <w:rFonts w:asciiTheme="majorHAnsi" w:eastAsia="Calibri" w:hAnsiTheme="majorHAnsi" w:cstheme="majorHAnsi"/>
+        </w:rPr>
+        <w:t> (Compartilhamento de recursos com origens diferentes)</w:t>
+      </w:r>
+      <w:r>
+        <w:rPr>
+          <w:rFonts w:asciiTheme="majorHAnsi" w:eastAsia="Calibri" w:hAnsiTheme="majorHAnsi" w:cstheme="majorHAnsi"/>
+        </w:rPr>
+        <w:t>.</w:t>
+      </w:r>
+    </w:p>
+    <w:p/>
+    <w:p>
+      <w:pPr>
+        <w:rPr>
+          <w:rFonts w:asciiTheme="majorHAnsi" w:eastAsia="Calibri" w:hAnsiTheme="majorHAnsi" w:cstheme="majorHAnsi"/>
+        </w:rPr>
+      </w:pPr>
+      <w:proofErr w:type="spellStart"/>
+      <w:r>
+        <w:rPr>
+          <w:rFonts w:asciiTheme="majorHAnsi" w:eastAsia="Calibri" w:hAnsiTheme="majorHAnsi" w:cstheme="majorHAnsi"/>
+        </w:rPr>
+        <w:t>ConfigureServices</w:t>
+      </w:r>
+      <w:proofErr w:type="spellEnd"/>
+    </w:p>
+    <w:p>
+      <w:pPr>
+        <w:rPr>
+          <w:rFonts w:asciiTheme="majorHAnsi" w:eastAsia="Calibri" w:hAnsiTheme="majorHAnsi" w:cstheme="majorHAnsi"/>
+        </w:rPr>
+      </w:pPr>
+      <w:r>
+        <w:rPr>
+          <w:rFonts w:asciiTheme="majorHAnsi" w:eastAsia="Calibri" w:hAnsiTheme="majorHAnsi" w:cstheme="majorHAnsi"/>
+        </w:rPr>
+        <w:drawing>
+          <wp:inline distT="0" distB="0" distL="0" distR="0" wp14:anchorId="1FA622ED" wp14:editId="1B4B63B3">
+            <wp:extent cx="5400040" cy="459740"/>
+            <wp:effectExtent l="0" t="0" r="0" b="0"/>
+            <wp:docPr id="16" name="Imagem 16"/>
+            <wp:cNvGraphicFramePr>
+              <a:graphicFrameLocks xmlns:a="http://schemas.openxmlformats.org/drawingml/2006/main" noChangeAspect="1"/>
+            </wp:cNvGraphicFramePr>
+            <a:graphic xmlns:a="http://schemas.openxmlformats.org/drawingml/2006/main">
+              <a:graphicData uri="http://schemas.openxmlformats.org/drawingml/2006/picture">
+                <pic:pic xmlns:pic="http://schemas.openxmlformats.org/drawingml/2006/picture">
+                  <pic:nvPicPr>
+                    <pic:cNvPr id="1" name=""/>
+                    <pic:cNvPicPr/>
+                  </pic:nvPicPr>
+                  <pic:blipFill>
+                    <a:blip r:embed="rId19"/>
+                    <a:stretch>
+                      <a:fillRect/>
+                    </a:stretch>
+                  </pic:blipFill>
+                  <pic:spPr>
+                    <a:xfrm>
+                      <a:off x="0" y="0"/>
+                      <a:ext cx="5400040" cy="459740"/>
+                    </a:xfrm>
+                    <a:prstGeom prst="rect">
+                      <a:avLst/>
+                    </a:prstGeom>
+                  </pic:spPr>
+                </pic:pic>
+              </a:graphicData>
+            </a:graphic>
+          </wp:inline>
+        </w:drawing>
+      </w:r>
+    </w:p>
+    <w:p>
+      <w:pPr>
+        <w:rPr>
+          <w:rFonts w:asciiTheme="majorHAnsi" w:eastAsia="Calibri" w:hAnsiTheme="majorHAnsi" w:cstheme="majorHAnsi"/>
+        </w:rPr>
+      </w:pPr>
+      <w:r>
+        <w:rPr>
+          <w:rFonts w:asciiTheme="majorHAnsi" w:eastAsia="Calibri" w:hAnsiTheme="majorHAnsi" w:cstheme="majorHAnsi"/>
+        </w:rPr>
+        <w:t>Configure</w:t>
+      </w:r>
+    </w:p>
+    <w:p>
+      <w:pPr>
+        <w:rPr>
+          <w:rFonts w:asciiTheme="majorHAnsi" w:eastAsia="Calibri" w:hAnsiTheme="majorHAnsi" w:cstheme="majorHAnsi"/>
+        </w:rPr>
+      </w:pPr>
+      <w:r>
+        <w:rPr>
+          <w:rFonts w:asciiTheme="majorHAnsi" w:eastAsia="Calibri" w:hAnsiTheme="majorHAnsi" w:cstheme="majorHAnsi"/>
+        </w:rPr>
+        <w:drawing>
+          <wp:inline distT="0" distB="0" distL="0" distR="0" wp14:anchorId="1E46B9BD" wp14:editId="5146F1BF">
+            <wp:extent cx="1990725" cy="257175"/>
+            <wp:effectExtent l="0" t="0" r="9525" b="9525"/>
+            <wp:docPr id="17" name="Imagem 17"/>
+            <wp:cNvGraphicFramePr>
+              <a:graphicFrameLocks xmlns:a="http://schemas.openxmlformats.org/drawingml/2006/main" noChangeAspect="1"/>
+            </wp:cNvGraphicFramePr>
+            <a:graphic xmlns:a="http://schemas.openxmlformats.org/drawingml/2006/main">
+              <a:graphicData uri="http://schemas.openxmlformats.org/drawingml/2006/picture">
+                <pic:pic xmlns:pic="http://schemas.openxmlformats.org/drawingml/2006/picture">
+                  <pic:nvPicPr>
+                    <pic:cNvPr id="1" name=""/>
+                    <pic:cNvPicPr/>
+                  </pic:nvPicPr>
+                  <pic:blipFill>
+                    <a:blip r:embed="rId20"/>
+                    <a:stretch>
+                      <a:fillRect/>
+                    </a:stretch>
+                  </pic:blipFill>
+                  <pic:spPr>
+                    <a:xfrm>
+                      <a:off x="0" y="0"/>
+                      <a:ext cx="1990725" cy="257175"/>
+                    </a:xfrm>
+                    <a:prstGeom prst="rect">
+                      <a:avLst/>
+                    </a:prstGeom>
+                  </pic:spPr>
+                </pic:pic>
+              </a:graphicData>
+            </a:graphic>
+          </wp:inline>
+        </w:drawing>
+      </w:r>
+    </w:p>
+    <w:p>
+      <w:pPr>
+        <w:rPr>
+          <w:rFonts w:asciiTheme="majorHAnsi" w:eastAsia="Calibri" w:hAnsiTheme="majorHAnsi" w:cstheme="majorHAnsi"/>
+        </w:rPr>
+      </w:pPr>
+      <w:bookmarkStart w:id="0" w:name="_GoBack"/>
+      <w:bookmarkEnd w:id="0"/>
+    </w:p>
     <w:sectPr>
       <w:pgSz w:w="11906" w:h="16838"/>
       <w:pgMar w:top="1417" w:right="1701" w:bottom="1417" w:left="1701" w:header="708" w:footer="708" w:gutter="0"/>
@@ -792,7 +1066,7 @@
 </file>
 
 <file path=word/styles.xml><?xml version="1.0" encoding="utf-8"?>
-<w:styles xmlns:mc="http://schemas.openxmlformats.org/markup-compatibility/2006" xmlns:r="http://schemas.openxmlformats.org/officeDocument/2006/relationships" xmlns:w="http://schemas.openxmlformats.org/wordprocessingml/2006/main" xmlns:w14="http://schemas.microsoft.com/office/word/2010/wordml" xmlns:w15="http://schemas.microsoft.com/office/word/2012/wordml" xmlns:w16se="http://schemas.microsoft.com/office/word/2015/wordml/symex" mc:Ignorable="w14 w15 w16se">
+<w:styles xmlns:mc="http://schemas.openxmlformats.org/markup-compatibility/2006" xmlns:r="http://schemas.openxmlformats.org/officeDocument/2006/relationships" xmlns:w="http://schemas.openxmlformats.org/wordprocessingml/2006/main" xmlns:w14="http://schemas.microsoft.com/office/word/2010/wordml" xmlns:w15="http://schemas.microsoft.com/office/word/2012/wordml" xmlns:w16cid="http://schemas.microsoft.com/office/word/2016/wordml/cid" xmlns:w16se="http://schemas.microsoft.com/office/word/2015/wordml/symex" mc:Ignorable="w14 w15 w16se w16cid">
   <w:docDefaults>
     <w:rPrDefault>
       <w:rPr>
@@ -808,7 +1082,7 @@
       </w:pPr>
     </w:pPrDefault>
   </w:docDefaults>
-  <w:latentStyles w:defLockedState="0" w:defUIPriority="99" w:defSemiHidden="0" w:defUnhideWhenUsed="0" w:defQFormat="0" w:count="371">
+  <w:latentStyles w:defLockedState="0" w:defUIPriority="99" w:defSemiHidden="0" w:defUnhideWhenUsed="0" w:defQFormat="0" w:count="375">
     <w:lsdException w:name="Normal" w:uiPriority="0" w:qFormat="1"/>
     <w:lsdException w:name="heading 1" w:uiPriority="9" w:qFormat="1"/>
     <w:lsdException w:name="heading 2" w:semiHidden="1" w:uiPriority="9" w:unhideWhenUsed="1" w:qFormat="1"/>
@@ -914,7 +1188,6 @@
     <w:lsdException w:name="HTML Sample" w:semiHidden="1" w:unhideWhenUsed="1"/>
     <w:lsdException w:name="HTML Typewriter" w:semiHidden="1" w:unhideWhenUsed="1"/>
     <w:lsdException w:name="HTML Variable" w:semiHidden="1" w:unhideWhenUsed="1"/>
-    <w:lsdException w:name="Normal Table" w:semiHidden="1" w:unhideWhenUsed="1"/>
     <w:lsdException w:name="annotation subject" w:semiHidden="1" w:unhideWhenUsed="1"/>
     <w:lsdException w:name="No List" w:semiHidden="1" w:unhideWhenUsed="1"/>
     <w:lsdException w:name="Outline List 1" w:semiHidden="1" w:unhideWhenUsed="1"/>
@@ -958,10 +1231,8 @@
     <w:lsdException w:name="Table Elegant" w:semiHidden="1" w:unhideWhenUsed="1"/>
     <w:lsdException w:name="Table Professional" w:semiHidden="1" w:unhideWhenUsed="1"/>
     <w:lsdException w:name="Table Subtle 1" w:semiHidden="1" w:unhideWhenUsed="1"/>
-    <w:lsdException w:name="Table Subtle 2" w:semiHidden="1" w:unhideWhenUsed="1"/>
     <w:lsdException w:name="Table Web 1" w:semiHidden="1" w:unhideWhenUsed="1"/>
     <w:lsdException w:name="Table Web 2" w:semiHidden="1" w:unhideWhenUsed="1"/>
-    <w:lsdException w:name="Table Web 3" w:semiHidden="1" w:unhideWhenUsed="1"/>
     <w:lsdException w:name="Balloon Text" w:semiHidden="1" w:unhideWhenUsed="1"/>
     <w:lsdException w:name="Table Grid" w:uiPriority="39"/>
     <w:lsdException w:name="Table Theme" w:semiHidden="1" w:unhideWhenUsed="1"/>
@@ -1180,6 +1451,10 @@
     <w:lsdException w:name="List Table 5 Dark Accent 6" w:uiPriority="50"/>
     <w:lsdException w:name="List Table 6 Colorful Accent 6" w:uiPriority="51"/>
     <w:lsdException w:name="List Table 7 Colorful Accent 6" w:uiPriority="52"/>
+    <w:lsdException w:name="Mention" w:semiHidden="1" w:unhideWhenUsed="1"/>
+    <w:lsdException w:name="Smart Hyperlink" w:semiHidden="1" w:unhideWhenUsed="1"/>
+    <w:lsdException w:name="Hashtag" w:semiHidden="1" w:unhideWhenUsed="1"/>
+    <w:lsdException w:name="Unresolved Mention" w:semiHidden="1" w:unhideWhenUsed="1"/>
   </w:latentStyles>
   <w:style w:type="paragraph" w:default="1" w:styleId="Normal">
     <w:name w:val="Normal"/>
